--- a/Documentos Entrega 1/Docs WORD/Entrega #1 - Recursos Tecnicos.docx
+++ b/Documentos Entrega 1/Docs WORD/Entrega #1 - Recursos Tecnicos.docx
@@ -95,18 +95,17 @@
         <w:rPr>
           <w:b/>
           <w:bCs/>
-          <w:color w:val="4472C4" w:themeColor="accent1"/>
-          <w:u w:val="single"/>
-        </w:rPr>
-      </w:pPr>
-      <w:hyperlink r:id="rId5" w:history="1">
+          <w:u w:val="single"/>
+        </w:rPr>
+      </w:pPr>
+      <w:hyperlink r:id="rId6" w:history="1">
         <w:r>
           <w:rPr>
             <w:rStyle w:val="Hyperlink"/>
             <w:b/>
             <w:bCs/>
           </w:rPr>
-          <w:t>https://windows.php.net/downloads/releases/php-7.4.6-nts-Win32-vc15-x64.zip</w:t>
+          <w:t>https://windows.php.net/download/</w:t>
         </w:r>
       </w:hyperlink>
     </w:p>
@@ -175,7 +174,7 @@
           <w:u w:val="single"/>
         </w:rPr>
       </w:pPr>
-      <w:hyperlink r:id="rId6" w:history="1">
+      <w:hyperlink r:id="rId7" w:history="1">
         <w:r>
           <w:rPr>
             <w:rStyle w:val="Hyperlink"/>
@@ -220,7 +219,23 @@
         <w:t>Node.js 12.16.1 o superior:</w:t>
       </w:r>
       <w:r>
-        <w:t xml:space="preserve"> Node.js es una aplicación construida en JavaScript que es utilizada principalmente para la instalación de dependencias o paquetes de JavaScript a través de su instalador que viene incluido en la instalación denominado Node Package Manager o NPM. La versión </w:t>
+        <w:t xml:space="preserve"> Node.js es una aplicación construida en JavaScript que es utilizada principalmente para la instalación de dependencias o paquetes de JavaScript a través de su instalador que viene incluido en la instalación denominado </w:t>
+      </w:r>
+      <w:proofErr w:type="spellStart"/>
+      <w:r>
+        <w:t>Node</w:t>
+      </w:r>
+      <w:proofErr w:type="spellEnd"/>
+      <w:r>
+        <w:t xml:space="preserve"> </w:t>
+      </w:r>
+      <w:proofErr w:type="spellStart"/>
+      <w:r>
+        <w:t>Package</w:t>
+      </w:r>
+      <w:proofErr w:type="spellEnd"/>
+      <w:r>
+        <w:t xml:space="preserve"> Manager o NPM. La versión </w:t>
       </w:r>
       <w:r>
         <w:t>más</w:t>
@@ -240,7 +255,7 @@
           <w:u w:val="single"/>
         </w:rPr>
       </w:pPr>
-      <w:hyperlink r:id="rId7" w:history="1">
+      <w:hyperlink r:id="rId8" w:history="1">
         <w:r>
           <w:rPr>
             <w:rStyle w:val="Hyperlink"/>
@@ -312,7 +327,7 @@
           <w:u w:val="single"/>
         </w:rPr>
       </w:pPr>
-      <w:hyperlink r:id="rId8" w:history="1">
+      <w:hyperlink r:id="rId9" w:history="1">
         <w:r>
           <w:rPr>
             <w:rStyle w:val="Hyperlink"/>
@@ -375,7 +390,15 @@
         <w:t>PostgreSQL 12.2:</w:t>
       </w:r>
       <w:r>
-        <w:t xml:space="preserve"> Es un manejador de bases de datos relacionales SQL de código abierto y gratuito, el cual incluye dos herramientas en la instalación para la gestión de las bases de datos, estas son PgAdmin para gestión a nivel de interfaz gráfica y PostgreSQL Shell para gestión a través de consola de comandos. La versión utilizada (v 12.2) se puede obtener a través del siguiente enlace:</w:t>
+        <w:t xml:space="preserve"> Es un manejador de bases de datos relacionales SQL de código abierto y gratuito, el cual incluye dos herramientas en la instalación para la gestión de las bases de datos, estas son </w:t>
+      </w:r>
+      <w:proofErr w:type="spellStart"/>
+      <w:r>
+        <w:t>PgAdmin</w:t>
+      </w:r>
+      <w:proofErr w:type="spellEnd"/>
+      <w:r>
+        <w:t xml:space="preserve"> para gestión a nivel de interfaz gráfica y PostgreSQL Shell para gestión a través de consola de comandos. La versión utilizada (v 12.2) se puede obtener a través del siguiente enlace:</w:t>
       </w:r>
     </w:p>
     <w:p>
@@ -398,7 +421,7 @@
         </w:rPr>
         <w:t xml:space="preserve"> </w:t>
       </w:r>
-      <w:hyperlink r:id="rId9" w:history="1">
+      <w:hyperlink r:id="rId10" w:history="1">
         <w:r>
           <w:rPr>
             <w:rStyle w:val="Hyperlink"/>
@@ -435,6 +458,18 @@
     </w:p>
     <w:p>
       <w:pPr>
+        <w:pStyle w:val="ListParagraph"/>
+        <w:jc w:val="both"/>
+        <w:rPr>
+          <w:b/>
+          <w:bCs/>
+          <w:color w:val="4472C4" w:themeColor="accent1"/>
+          <w:u w:val="single"/>
+        </w:rPr>
+      </w:pPr>
+    </w:p>
+    <w:p>
+      <w:pPr>
         <w:jc w:val="both"/>
         <w:rPr>
           <w:b/>
@@ -474,7 +509,15 @@
         <w:t>Visual Studio Code (versión más reciente):</w:t>
       </w:r>
       <w:r>
-        <w:t xml:space="preserve"> Es un editor de código fuente desarrollado por Microsoft que tiene amplia funcionalidad y soporta casi todos los lenguajes de programación que existen actualmente. Consta de muchos plugins que facilitan la programación y escritura. La versión mas reciente se puede obtener a través del siguiente enlace:</w:t>
+        <w:t xml:space="preserve"> Es un editor de código fuente desarrollado por Microsoft que tiene amplia funcionalidad y soporta casi todos los lenguajes de programación que existen actualmente. Consta de muchos plugins que facilitan la programación y escritura. La versión </w:t>
+      </w:r>
+      <w:proofErr w:type="spellStart"/>
+      <w:r>
+        <w:t>mas</w:t>
+      </w:r>
+      <w:proofErr w:type="spellEnd"/>
+      <w:r>
+        <w:t xml:space="preserve"> reciente se puede obtener a través del siguiente enlace:</w:t>
       </w:r>
     </w:p>
     <w:p>
@@ -488,7 +531,7 @@
           <w:u w:val="single"/>
         </w:rPr>
       </w:pPr>
-      <w:hyperlink r:id="rId10" w:history="1">
+      <w:hyperlink r:id="rId11" w:history="1">
         <w:r>
           <w:rPr>
             <w:rStyle w:val="Hyperlink"/>
@@ -562,7 +605,7 @@
         </w:rPr>
         <w:t xml:space="preserve"> </w:t>
       </w:r>
-      <w:hyperlink r:id="rId11" w:history="1">
+      <w:hyperlink r:id="rId12" w:history="1">
         <w:r>
           <w:rPr>
             <w:rStyle w:val="Hyperlink"/>
@@ -587,18 +630,28 @@
           <w:u w:val="single"/>
         </w:rPr>
       </w:pPr>
+      <w:proofErr w:type="spellStart"/>
       <w:r>
         <w:rPr>
           <w:b/>
           <w:bCs/>
           <w:color w:val="000000" w:themeColor="text1"/>
         </w:rPr>
-        <w:t>Vetur:</w:t>
-      </w:r>
-      <w:r>
-        <w:rPr>
+        <w:t>Vetur</w:t>
+      </w:r>
+      <w:proofErr w:type="spellEnd"/>
+      <w:r>
+        <w:rPr>
+          <w:b/>
+          <w:bCs/>
           <w:color w:val="000000" w:themeColor="text1"/>
         </w:rPr>
+        <w:t>:</w:t>
+      </w:r>
+      <w:r>
+        <w:rPr>
+          <w:color w:val="000000" w:themeColor="text1"/>
+        </w:rPr>
         <w:t xml:space="preserve"> Útil para código r</w:t>
       </w:r>
       <w:r>
@@ -619,7 +672,7 @@
           <w:u w:val="single"/>
         </w:rPr>
       </w:pPr>
-      <w:hyperlink r:id="rId12" w:history="1">
+      <w:hyperlink r:id="rId13" w:history="1">
         <w:r>
           <w:rPr>
             <w:rStyle w:val="Hyperlink"/>
@@ -668,7 +721,7 @@
           <w:u w:val="single"/>
         </w:rPr>
       </w:pPr>
-      <w:hyperlink r:id="rId13" w:history="1">
+      <w:hyperlink r:id="rId14" w:history="1">
         <w:r>
           <w:rPr>
             <w:rStyle w:val="Hyperlink"/>
@@ -856,7 +909,25 @@
                                 <w:bCs/>
                                 <w:lang w:val="en-US"/>
                               </w:rPr>
-                              <w:t>composer global require laravel/installer</w:t>
+                              <w:t xml:space="preserve">composer global require </w:t>
+                            </w:r>
+                            <w:proofErr w:type="spellStart"/>
+                            <w:r>
+                              <w:rPr>
+                                <w:b/>
+                                <w:bCs/>
+                                <w:lang w:val="en-US"/>
+                              </w:rPr>
+                              <w:t>laravel</w:t>
+                            </w:r>
+                            <w:proofErr w:type="spellEnd"/>
+                            <w:r>
+                              <w:rPr>
+                                <w:b/>
+                                <w:bCs/>
+                                <w:lang w:val="en-US"/>
+                              </w:rPr>
+                              <w:t>/installer</w:t>
                             </w:r>
                           </w:p>
                           <w:p>
@@ -1036,13 +1107,23 @@
                                 <w:lang w:val="en-US"/>
                               </w:rPr>
                             </w:pPr>
+                            <w:proofErr w:type="spellStart"/>
                             <w:r>
                               <w:rPr>
                                 <w:b/>
                                 <w:bCs/>
                                 <w:lang w:val="en-US"/>
                               </w:rPr>
-                              <w:t>npm install</w:t>
+                              <w:t>npm</w:t>
+                            </w:r>
+                            <w:proofErr w:type="spellEnd"/>
+                            <w:r>
+                              <w:rPr>
+                                <w:b/>
+                                <w:bCs/>
+                                <w:lang w:val="en-US"/>
+                              </w:rPr>
+                              <w:t xml:space="preserve"> install</w:t>
                             </w:r>
                           </w:p>
                           <w:p>
@@ -1128,18 +1209,8 @@
                           <w:bCs/>
                           <w:lang w:val="en-US"/>
                         </w:rPr>
-                        <w:t xml:space="preserve">composer </w:t>
+                        <w:t>composer install</w:t>
                       </w:r>
-                      <w:proofErr w:type="gramStart"/>
-                      <w:r>
-                        <w:rPr>
-                          <w:b/>
-                          <w:bCs/>
-                          <w:lang w:val="en-US"/>
-                        </w:rPr>
-                        <w:t>install</w:t>
-                      </w:r>
-                      <w:proofErr w:type="gramEnd"/>
                     </w:p>
                   </w:txbxContent>
                 </v:textbox>
@@ -1213,7 +1284,7 @@
           <w:u w:val="single"/>
         </w:rPr>
       </w:pPr>
-      <w:hyperlink r:id="rId14" w:history="1">
+      <w:hyperlink r:id="rId15" w:history="1">
         <w:r>
           <w:rPr>
             <w:rStyle w:val="Hyperlink"/>
@@ -1278,7 +1349,7 @@
           <w:u w:val="single"/>
         </w:rPr>
       </w:pPr>
-      <w:hyperlink r:id="rId15" w:history="1">
+      <w:hyperlink r:id="rId16" w:history="1">
         <w:r>
           <w:rPr>
             <w:rStyle w:val="Hyperlink"/>
@@ -2972,4 +3043,16 @@
     </a:ext>
   </a:extLst>
 </a:theme>
+</file>
+
+<file path=customXml/item1.xml><?xml version="1.0" encoding="utf-8"?>
+<b:Sources xmlns:b="http://schemas.openxmlformats.org/officeDocument/2006/bibliography" xmlns="http://schemas.openxmlformats.org/officeDocument/2006/bibliography" SelectedStyle="\APASixthEditionOfficeOnline.xsl" StyleName="APA" Version="6"/>
+</file>
+
+<file path=customXml/itemProps1.xml><?xml version="1.0" encoding="utf-8"?>
+<ds:datastoreItem xmlns:ds="http://schemas.openxmlformats.org/officeDocument/2006/customXml" ds:itemID="{AB4847C2-472D-4792-A04F-23A94CB858F8}">
+  <ds:schemaRefs>
+    <ds:schemaRef ds:uri="http://schemas.openxmlformats.org/officeDocument/2006/bibliography"/>
+  </ds:schemaRefs>
+</ds:datastoreItem>
 </file>